--- a/Hotel/feedback genoteerd van familie en vrienden.docx
+++ b/Hotel/feedback genoteerd van familie en vrienden.docx
@@ -7,18 +7,10 @@
         <w:pStyle w:val="Kop1"/>
       </w:pPr>
       <w:r>
-        <w:t xml:space="preserve">Feedback mensen die website hebben </w:t>
-      </w:r>
-      <w:proofErr w:type="spellStart"/>
-      <w:r>
-        <w:t>b</w:t>
-      </w:r>
-      <w:r>
-        <w:t>ekenen</w:t>
-      </w:r>
-      <w:proofErr w:type="spellEnd"/>
-      <w:r>
-        <w:t>:</w:t>
+        <w:t>Feedback mensen die website hebben b</w:t>
+      </w:r>
+      <w:r>
+        <w:t>ekenen:</w:t>
       </w:r>
     </w:p>
     <w:p/>
@@ -28,13 +20,8 @@
       </w:r>
     </w:p>
     <w:p>
-      <w:proofErr w:type="spellStart"/>
-      <w:r>
-        <w:t>Main</w:t>
-      </w:r>
-      <w:proofErr w:type="spellEnd"/>
-      <w:r>
-        <w:t xml:space="preserve"> pagina:</w:t>
+      <w:r>
+        <w:t>Main pagina:</w:t>
       </w:r>
     </w:p>
     <w:p>
@@ -46,15 +33,7 @@
         </w:numPr>
       </w:pPr>
       <w:r>
-        <w:t xml:space="preserve">2 </w:t>
-      </w:r>
-      <w:proofErr w:type="spellStart"/>
-      <w:r>
-        <w:t>main</w:t>
-      </w:r>
-      <w:proofErr w:type="spellEnd"/>
-      <w:r>
-        <w:t xml:space="preserve"> knoppen nog stijlen</w:t>
+        <w:t>2 main knoppen nog stijlen</w:t>
       </w:r>
     </w:p>
     <w:p>
@@ -65,13 +44,8 @@
           <w:numId w:val="2"/>
         </w:numPr>
       </w:pPr>
-      <w:proofErr w:type="spellStart"/>
-      <w:r>
-        <w:t>Dropdown</w:t>
-      </w:r>
-      <w:proofErr w:type="spellEnd"/>
-      <w:r>
-        <w:t xml:space="preserve"> menu is nog niet mooi genoeg</w:t>
+      <w:r>
+        <w:t>Dropdown menu is nog niet mooi genoeg</w:t>
       </w:r>
     </w:p>
     <w:p>
@@ -83,15 +57,7 @@
         </w:numPr>
       </w:pPr>
       <w:r>
-        <w:t xml:space="preserve">Beide </w:t>
-      </w:r>
-      <w:proofErr w:type="spellStart"/>
-      <w:r>
-        <w:t>steilknoppen</w:t>
-      </w:r>
-      <w:proofErr w:type="spellEnd"/>
-      <w:r>
-        <w:t xml:space="preserve"> in wit of zwart</w:t>
+        <w:t>Beide steilknoppen in wit of zwart</w:t>
       </w:r>
     </w:p>
     <w:p>
@@ -104,6 +70,118 @@
       </w:pPr>
       <w:r>
         <w:t>Tab reserve room</w:t>
+      </w:r>
+    </w:p>
+    <w:p>
+      <w:pPr>
+        <w:spacing w:line="360" w:lineRule="auto"/>
+      </w:pPr>
+      <w:r>
+        <w:t>Op 05/11/2020 (Philippe De Winne !important)</w:t>
+      </w:r>
+    </w:p>
+    <w:p>
+      <w:pPr>
+        <w:spacing w:line="360" w:lineRule="auto"/>
+        <w:rPr>
+          <w:u w:val="single"/>
+        </w:rPr>
+      </w:pPr>
+      <w:r>
+        <w:rPr>
+          <w:u w:val="single"/>
+        </w:rPr>
+        <w:t>http://www.casadabaia.pt/</w:t>
+      </w:r>
+    </w:p>
+    <w:p>
+      <w:pPr>
+        <w:pStyle w:val="Lijstalinea"/>
+        <w:numPr>
+          <w:ilvl w:val="0"/>
+          <w:numId w:val="2"/>
+        </w:numPr>
+      </w:pPr>
+      <w:r>
+        <w:t>Maps veranderen naar openstreet</w:t>
+      </w:r>
+    </w:p>
+    <w:p>
+      <w:pPr>
+        <w:pStyle w:val="Lijstalinea"/>
+        <w:numPr>
+          <w:ilvl w:val="0"/>
+          <w:numId w:val="2"/>
+        </w:numPr>
+      </w:pPr>
+      <w:hyperlink r:id="rId5" w:history="1">
+        <w:r>
+          <w:rPr>
+            <w:rStyle w:val="Hyperlink"/>
+          </w:rPr>
+          <w:t>http://www</w:t>
+        </w:r>
+        <w:r>
+          <w:rPr>
+            <w:rStyle w:val="Hyperlink"/>
+          </w:rPr>
+          <w:t>.</w:t>
+        </w:r>
+        <w:r>
+          <w:rPr>
+            <w:rStyle w:val="Hyperlink"/>
+          </w:rPr>
+          <w:t>cas</w:t>
+        </w:r>
+        <w:r>
+          <w:rPr>
+            <w:rStyle w:val="Hyperlink"/>
+          </w:rPr>
+          <w:t>a</w:t>
+        </w:r>
+        <w:r>
+          <w:rPr>
+            <w:rStyle w:val="Hyperlink"/>
+          </w:rPr>
+          <w:t>dabaia.pt/</w:t>
+        </w:r>
+      </w:hyperlink>
+    </w:p>
+    <w:p>
+      <w:pPr>
+        <w:pStyle w:val="Lijstalinea"/>
+        <w:numPr>
+          <w:ilvl w:val="0"/>
+          <w:numId w:val="2"/>
+        </w:numPr>
+      </w:pPr>
+      <w:r>
+        <w:t>-zorgen dat er geen scrollbar is beneden</w:t>
+      </w:r>
+    </w:p>
+    <w:p/>
+    <w:p>
+      <w:r>
+        <w:t>07/11</w:t>
+      </w:r>
+    </w:p>
+    <w:p>
+      <w:pPr>
+        <w:rPr>
+          <w:lang w:val="en-GB"/>
+        </w:rPr>
+      </w:pPr>
+      <w:r>
+        <w:rPr>
+          <w:lang w:val="en-GB"/>
+        </w:rPr>
+        <w:t>Change footer logo right and c</w:t>
+      </w:r>
+      <w:r>
+        <w:rPr>
+          <w:lang w:val="en-GB"/>
+        </w:rPr>
+        <w:t>ontact details left</w:t>
       </w:r>
     </w:p>
     <w:sectPr>
@@ -819,6 +897,41 @@
       <w:contextualSpacing/>
     </w:pPr>
   </w:style>
+  <w:style w:type="character" w:styleId="Hyperlink">
+    <w:name w:val="Hyperlink"/>
+    <w:basedOn w:val="Standaardalinea-lettertype"/>
+    <w:uiPriority w:val="99"/>
+    <w:unhideWhenUsed/>
+    <w:rsid w:val="003718BF"/>
+    <w:rPr>
+      <w:color w:val="0563C1" w:themeColor="hyperlink"/>
+      <w:u w:val="single"/>
+    </w:rPr>
+  </w:style>
+  <w:style w:type="character" w:styleId="Onopgelostemelding">
+    <w:name w:val="Unresolved Mention"/>
+    <w:basedOn w:val="Standaardalinea-lettertype"/>
+    <w:uiPriority w:val="99"/>
+    <w:semiHidden/>
+    <w:unhideWhenUsed/>
+    <w:rsid w:val="003718BF"/>
+    <w:rPr>
+      <w:color w:val="605E5C"/>
+      <w:shd w:val="clear" w:color="auto" w:fill="E1DFDD"/>
+    </w:rPr>
+  </w:style>
+  <w:style w:type="character" w:styleId="GevolgdeHyperlink">
+    <w:name w:val="FollowedHyperlink"/>
+    <w:basedOn w:val="Standaardalinea-lettertype"/>
+    <w:uiPriority w:val="99"/>
+    <w:semiHidden/>
+    <w:unhideWhenUsed/>
+    <w:rsid w:val="00111A2A"/>
+    <w:rPr>
+      <w:color w:val="954F72" w:themeColor="followedHyperlink"/>
+      <w:u w:val="single"/>
+    </w:rPr>
+  </w:style>
 </w:styles>
 </file>
 
